--- a/Relazione finale.docx
+++ b/Relazione finale.docx
@@ -18,6 +18,7 @@
         <w:rPr>
           <w:b/>
           <w:bCs/>
+          <w:noProof/>
           <w:color w:val="1F3864" w:themeColor="accent1" w:themeShade="80"/>
           <w:sz w:val="40"/>
           <w:szCs w:val="40"/>
@@ -841,6 +842,12 @@
         <w:br/>
         <w:t>Ogni token verrà comparato uno per uno con i possibili comandi/oggetti/articoli.</w:t>
       </w:r>
+      <w:r>
+        <w:br/>
+      </w:r>
+      <w:r>
+        <w:t>Per non rendere il Parser troppo restrittivo, le parole inserite dopo il nome di un oggetto o di un oggetto inventario non vengono prese in considerazione.</w:t>
+      </w:r>
     </w:p>
     <w:p>
       <w:pPr>
@@ -946,6 +953,13 @@
           <w:i/>
           <w:iCs/>
         </w:rPr>
+        <w:t xml:space="preserve"> + …</w:t>
+      </w:r>
+      <w:r>
+        <w:rPr>
+          <w:i/>
+          <w:iCs/>
+        </w:rPr>
         <w:br/>
       </w:r>
       <w:r>
@@ -1060,6 +1074,13 @@
         </w:rPr>
         <w:t>ggetto inventario</w:t>
       </w:r>
+      <w:r>
+        <w:rPr>
+          <w:i/>
+          <w:iCs/>
+        </w:rPr>
+        <w:t xml:space="preserve"> + …</w:t>
+      </w:r>
     </w:p>
     <w:p>
       <w:r>
@@ -1520,7 +1541,10 @@
         <w:t xml:space="preserve">Se </w:t>
       </w:r>
       <w:r>
-        <w:t>lo è,</w:t>
+        <w:t>c’</w:t>
+      </w:r>
+      <w:r>
+        <w:t>è,</w:t>
       </w:r>
       <w:r>
         <w:t xml:space="preserve"> passa al token successivo, altrimenti rimarrà sul suddetto</w:t>
@@ -1631,23 +1655,6 @@
       </w:r>
       <w:r>
         <w:t xml:space="preserve"> la frase non verrà riconosciuta.</w:t>
-      </w:r>
-    </w:p>
-    <w:p>
-      <w:r>
-        <w:t>Per non rendere</w:t>
-      </w:r>
-      <w:r>
-        <w:t xml:space="preserve"> il Parser</w:t>
-      </w:r>
-      <w:r>
-        <w:t xml:space="preserve"> troppo restrittivo, le parole inserite dopo il nome di un oggetto o di un oggetto inventario non </w:t>
-      </w:r>
-      <w:r>
-        <w:t>vengono</w:t>
-      </w:r>
-      <w:r>
-        <w:t xml:space="preserve"> prese in considerazione.</w:t>
       </w:r>
     </w:p>
     <w:p/>
